--- a/Stage D/Deep Learning.docx
+++ b/Stage D/Deep Learning.docx
@@ -129,7 +129,41 @@
           <w:sz w:val="24"/>
           <w:szCs w:val="24"/>
         </w:rPr>
-        <w:t xml:space="preserve"> is a deep learning API written in Python that can run on top of TensorFlow. It is quite popular among deep learning users because of its ease of use. TensorFlow is an end-to-end open-source deep learning framework developed and maintained by Google. Similar to </w:t>
+        <w:t xml:space="preserve"> is a deep learning API written in Python that can run on top of TensorFlow. It is quite popular among deep </w:t>
+      </w:r>
+      <w:proofErr w:type="gramStart"/>
+      <w:r>
+        <w:rPr>
+          <w:rFonts w:ascii="Times New Roman" w:eastAsia="Times New Roman" w:hAnsi="Times New Roman" w:cs="Times New Roman"/>
+          <w:sz w:val="24"/>
+          <w:szCs w:val="24"/>
+        </w:rPr>
+        <w:t>learning</w:t>
+      </w:r>
+      <w:r>
+        <w:rPr>
+          <w:rFonts w:ascii="Times New Roman" w:eastAsia="Times New Roman" w:hAnsi="Times New Roman" w:cs="Times New Roman"/>
+          <w:sz w:val="24"/>
+          <w:szCs w:val="24"/>
+        </w:rPr>
+        <w:t xml:space="preserve"> </w:t>
+      </w:r>
+      <w:r>
+        <w:rPr>
+          <w:rFonts w:ascii="Times New Roman" w:eastAsia="Times New Roman" w:hAnsi="Times New Roman" w:cs="Times New Roman"/>
+          <w:sz w:val="24"/>
+          <w:szCs w:val="24"/>
+        </w:rPr>
+        <w:t xml:space="preserve"> users</w:t>
+      </w:r>
+      <w:proofErr w:type="gramEnd"/>
+      <w:r>
+        <w:rPr>
+          <w:rFonts w:ascii="Times New Roman" w:eastAsia="Times New Roman" w:hAnsi="Times New Roman" w:cs="Times New Roman"/>
+          <w:sz w:val="24"/>
+          <w:szCs w:val="24"/>
+        </w:rPr>
+        <w:t xml:space="preserve"> because of its ease of use. TensorFlow is an end-to-end open-source deep learning framework developed and maintained by Google. Similar to </w:t>
       </w:r>
       <w:proofErr w:type="spellStart"/>
       <w:r>
@@ -831,6 +865,16 @@
           <w:szCs w:val="24"/>
         </w:rPr>
       </w:pPr>
+    </w:p>
+    <w:p>
+      <w:pPr>
+        <w:spacing w:after="150" w:line="240" w:lineRule="auto"/>
+        <w:rPr>
+          <w:rFonts w:ascii="Times New Roman" w:eastAsia="Times New Roman" w:hAnsi="Times New Roman" w:cs="Times New Roman"/>
+          <w:sz w:val="24"/>
+          <w:szCs w:val="24"/>
+        </w:rPr>
+      </w:pPr>
       <w:r>
         <w:rPr>
           <w:rFonts w:ascii="Times New Roman" w:eastAsia="Times New Roman" w:hAnsi="Times New Roman" w:cs="Times New Roman"/>
@@ -1424,25 +1468,7 @@
           <w:sz w:val="24"/>
           <w:szCs w:val="24"/>
         </w:rPr>
-        <w:t xml:space="preserve">Dropout: this is a frequently used technique in deep learning where units are ignored or dropped out in a neural network. A percentage of the neurons on each layer in the network are randomly selected and ignored, such that they do not make any contribution in the forward and backward pass. This automatically results in a much smaller network, where the neurons left </w:t>
-      </w:r>
-      <w:proofErr w:type="gramStart"/>
-      <w:r>
-        <w:rPr>
-          <w:rFonts w:ascii="Times New Roman" w:eastAsia="Times New Roman" w:hAnsi="Times New Roman" w:cs="Times New Roman"/>
-          <w:sz w:val="24"/>
-          <w:szCs w:val="24"/>
-        </w:rPr>
-        <w:t>are</w:t>
-      </w:r>
-      <w:proofErr w:type="gramEnd"/>
-      <w:r>
-        <w:rPr>
-          <w:rFonts w:ascii="Times New Roman" w:eastAsia="Times New Roman" w:hAnsi="Times New Roman" w:cs="Times New Roman"/>
-          <w:sz w:val="24"/>
-          <w:szCs w:val="24"/>
-        </w:rPr>
-        <w:t xml:space="preserve"> required to handle the representations that would have been used for predictions by the missing neurons, through the learning of more robust features. This process improves the generalization capabilities of the network, and reduces overfitting on the training data.</w:t>
+        <w:t>Dropout: this is a frequently used technique in deep learning where units are ignored or dropped out in a neural network. A percentage of the neurons on each layer in the network are randomly selected and ignored, such that they do not make any contribution in the forward and backward pass. This automatically results in a much smaller network, where the neurons left are required to handle the representations that would have been used for predictions by the missing neurons, through the learning of more robust features. This process improves the generalization capabilities of the network, and reduces overfitting on the training data.</w:t>
       </w:r>
     </w:p>
     <w:p>
@@ -1829,6 +1855,7 @@
           <w:rFonts w:ascii="Times New Roman" w:eastAsia="Times New Roman" w:hAnsi="Times New Roman" w:cs="Times New Roman"/>
           <w:sz w:val="24"/>
           <w:szCs w:val="24"/>
+          <w:vertAlign w:val="subscript"/>
         </w:rPr>
       </w:pPr>
       <w:r>
@@ -2035,15 +2062,51 @@
           <w:sz w:val="24"/>
           <w:szCs w:val="24"/>
         </w:rPr>
-        <w:t>Batch gradient descent</w:t>
-      </w:r>
-      <w:r>
-        <w:rPr>
-          <w:rFonts w:ascii="Times New Roman" w:eastAsia="Times New Roman" w:hAnsi="Times New Roman" w:cs="Times New Roman"/>
-          <w:sz w:val="24"/>
-          <w:szCs w:val="24"/>
-        </w:rPr>
-        <w:t xml:space="preserve"> computes the gradient of the cost function with the entire training set. Stochastic gradient descent (SDG) uses each sample in the training set to perform updates at a </w:t>
+        <w:t xml:space="preserve">Batch gradient </w:t>
+      </w:r>
+      <w:proofErr w:type="gramStart"/>
+      <w:r>
+        <w:rPr>
+          <w:rFonts w:ascii="Times New Roman" w:eastAsia="Times New Roman" w:hAnsi="Times New Roman" w:cs="Times New Roman"/>
+          <w:i/>
+          <w:iCs/>
+          <w:sz w:val="24"/>
+          <w:szCs w:val="24"/>
+        </w:rPr>
+        <w:t>descent</w:t>
+      </w:r>
+      <w:r>
+        <w:rPr>
+          <w:rFonts w:ascii="Times New Roman" w:eastAsia="Times New Roman" w:hAnsi="Times New Roman" w:cs="Times New Roman"/>
+          <w:sz w:val="24"/>
+          <w:szCs w:val="24"/>
+        </w:rPr>
+        <w:t> </w:t>
+      </w:r>
+      <w:r>
+        <w:rPr>
+          <w:rFonts w:ascii="Times New Roman" w:eastAsia="Times New Roman" w:hAnsi="Times New Roman" w:cs="Times New Roman"/>
+          <w:sz w:val="24"/>
+          <w:szCs w:val="24"/>
+        </w:rPr>
+        <w:t xml:space="preserve"> </w:t>
+      </w:r>
+      <w:r>
+        <w:rPr>
+          <w:rFonts w:ascii="Times New Roman" w:eastAsia="Times New Roman" w:hAnsi="Times New Roman" w:cs="Times New Roman"/>
+          <w:sz w:val="24"/>
+          <w:szCs w:val="24"/>
+        </w:rPr>
+        <w:t>computes</w:t>
+      </w:r>
+      <w:proofErr w:type="gramEnd"/>
+      <w:r>
+        <w:rPr>
+          <w:rFonts w:ascii="Times New Roman" w:eastAsia="Times New Roman" w:hAnsi="Times New Roman" w:cs="Times New Roman"/>
+          <w:sz w:val="24"/>
+          <w:szCs w:val="24"/>
+        </w:rPr>
+        <w:t xml:space="preserve"> the gradient of the cost function with the entire training set. Stochastic gradient descent (SDG) uses each sample in the training set to perform updates at a </w:t>
       </w:r>
       <w:r>
         <w:rPr>
@@ -5240,6 +5303,7 @@
     <w:lsdException w:name="HTML Sample" w:semiHidden="1" w:unhideWhenUsed="1"/>
     <w:lsdException w:name="HTML Typewriter" w:semiHidden="1" w:unhideWhenUsed="1"/>
     <w:lsdException w:name="HTML Variable" w:semiHidden="1" w:unhideWhenUsed="1"/>
+    <w:lsdException w:name="Normal Table" w:semiHidden="1" w:unhideWhenUsed="1"/>
     <w:lsdException w:name="annotation subject" w:semiHidden="1" w:unhideWhenUsed="1"/>
     <w:lsdException w:name="No List" w:semiHidden="1" w:unhideWhenUsed="1"/>
     <w:lsdException w:name="Outline List 1" w:semiHidden="1" w:unhideWhenUsed="1"/>
@@ -5282,8 +5346,11 @@
     <w:lsdException w:name="Table Contemporary" w:semiHidden="1" w:unhideWhenUsed="1"/>
     <w:lsdException w:name="Table Elegant" w:semiHidden="1" w:unhideWhenUsed="1"/>
     <w:lsdException w:name="Table Professional" w:semiHidden="1" w:unhideWhenUsed="1"/>
+    <w:lsdException w:name="Table Subtle 1" w:semiHidden="1" w:unhideWhenUsed="1"/>
     <w:lsdException w:name="Table Subtle 2" w:semiHidden="1" w:unhideWhenUsed="1"/>
     <w:lsdException w:name="Table Web 1" w:semiHidden="1" w:unhideWhenUsed="1"/>
+    <w:lsdException w:name="Table Web 2" w:semiHidden="1" w:unhideWhenUsed="1"/>
+    <w:lsdException w:name="Table Web 3" w:semiHidden="1" w:unhideWhenUsed="1"/>
     <w:lsdException w:name="Balloon Text" w:semiHidden="1" w:unhideWhenUsed="1"/>
     <w:lsdException w:name="Table Grid" w:uiPriority="39"/>
     <w:lsdException w:name="Table Theme" w:semiHidden="1" w:unhideWhenUsed="1"/>

--- a/Stage D/Deep Learning.docx
+++ b/Stage D/Deep Learning.docx
@@ -4474,6 +4474,438 @@
           <w:szCs w:val="23"/>
         </w:rPr>
         <w:t xml:space="preserve"> solution notebook using the link below</w:t>
+      </w:r>
+    </w:p>
+    <w:p>
+      <w:r>
+        <w:br w:type="page"/>
+      </w:r>
+    </w:p>
+    <w:p>
+      <w:pPr>
+        <w:shd w:val="clear" w:color="auto" w:fill="FFFFFF"/>
+        <w:spacing w:after="60" w:line="240" w:lineRule="auto"/>
+        <w:rPr>
+          <w:rFonts w:ascii="Arial" w:eastAsia="Times New Roman" w:hAnsi="Arial" w:cs="Arial"/>
+          <w:color w:val="1D1C1D"/>
+          <w:sz w:val="23"/>
+          <w:szCs w:val="23"/>
+        </w:rPr>
+      </w:pPr>
+      <w:r>
+        <w:rPr>
+          <w:rFonts w:ascii="Arial" w:eastAsia="Times New Roman" w:hAnsi="Arial" w:cs="Arial"/>
+          <w:color w:val="1D1C1D"/>
+          <w:sz w:val="23"/>
+          <w:szCs w:val="23"/>
+        </w:rPr>
+        <w:lastRenderedPageBreak/>
+        <w:t>QN 1: Tell me a bit about yourself</w:t>
+      </w:r>
+    </w:p>
+    <w:p>
+      <w:pPr>
+        <w:shd w:val="clear" w:color="auto" w:fill="FFFFFF"/>
+        <w:spacing w:after="0" w:line="240" w:lineRule="auto"/>
+        <w:jc w:val="right"/>
+        <w:rPr>
+          <w:rFonts w:ascii="Arial" w:eastAsia="Times New Roman" w:hAnsi="Arial" w:cs="Arial"/>
+          <w:color w:val="1D1C1D"/>
+          <w:sz w:val="23"/>
+          <w:szCs w:val="23"/>
+        </w:rPr>
+      </w:pPr>
+      <w:hyperlink r:id="rId25" w:history="1">
+        <w:r>
+          <w:rPr>
+            <w:rFonts w:ascii="Arial" w:eastAsia="Times New Roman" w:hAnsi="Arial" w:cs="Arial"/>
+            <w:color w:val="0000FF"/>
+            <w:sz w:val="18"/>
+            <w:szCs w:val="18"/>
+          </w:rPr>
+          <w:t>11:54</w:t>
+        </w:r>
+      </w:hyperlink>
+    </w:p>
+    <w:p>
+      <w:pPr>
+        <w:shd w:val="clear" w:color="auto" w:fill="FFFFFF"/>
+        <w:spacing w:after="60" w:line="240" w:lineRule="auto"/>
+        <w:rPr>
+          <w:rFonts w:ascii="Arial" w:eastAsia="Times New Roman" w:hAnsi="Arial" w:cs="Arial"/>
+          <w:color w:val="1D1C1D"/>
+          <w:sz w:val="23"/>
+          <w:szCs w:val="23"/>
+        </w:rPr>
+      </w:pPr>
+      <w:r>
+        <w:rPr>
+          <w:rFonts w:ascii="Arial" w:eastAsia="Times New Roman" w:hAnsi="Arial" w:cs="Arial"/>
+          <w:color w:val="1D1C1D"/>
+          <w:sz w:val="23"/>
+          <w:szCs w:val="23"/>
+        </w:rPr>
+        <w:t>QN 2: Do you have experience with Spark or big data tools for machine learning? (Expo: Remember to give some explanations oh)</w:t>
+      </w:r>
+    </w:p>
+    <w:p>
+      <w:pPr>
+        <w:shd w:val="clear" w:color="auto" w:fill="FFFFFF"/>
+        <w:spacing w:after="0" w:line="240" w:lineRule="auto"/>
+        <w:jc w:val="right"/>
+        <w:rPr>
+          <w:rFonts w:ascii="Arial" w:eastAsia="Times New Roman" w:hAnsi="Arial" w:cs="Arial"/>
+          <w:color w:val="1D1C1D"/>
+          <w:sz w:val="23"/>
+          <w:szCs w:val="23"/>
+        </w:rPr>
+      </w:pPr>
+      <w:hyperlink r:id="rId26" w:history="1">
+        <w:r>
+          <w:rPr>
+            <w:rFonts w:ascii="Arial" w:eastAsia="Times New Roman" w:hAnsi="Arial" w:cs="Arial"/>
+            <w:color w:val="0000FF"/>
+            <w:sz w:val="18"/>
+            <w:szCs w:val="18"/>
+          </w:rPr>
+          <w:t>11:54</w:t>
+        </w:r>
+      </w:hyperlink>
+    </w:p>
+    <w:p>
+      <w:pPr>
+        <w:shd w:val="clear" w:color="auto" w:fill="FFFFFF"/>
+        <w:spacing w:after="60" w:line="240" w:lineRule="auto"/>
+        <w:rPr>
+          <w:rFonts w:ascii="Arial" w:eastAsia="Times New Roman" w:hAnsi="Arial" w:cs="Arial"/>
+          <w:color w:val="1D1C1D"/>
+          <w:sz w:val="23"/>
+          <w:szCs w:val="23"/>
+        </w:rPr>
+      </w:pPr>
+      <w:r>
+        <w:rPr>
+          <w:rFonts w:ascii="Arial" w:eastAsia="Times New Roman" w:hAnsi="Arial" w:cs="Arial"/>
+          <w:color w:val="1D1C1D"/>
+          <w:sz w:val="23"/>
+          <w:szCs w:val="23"/>
+        </w:rPr>
+        <w:t>QN 3: How would you evaluate a logistic regression model?</w:t>
+      </w:r>
+    </w:p>
+    <w:p>
+      <w:pPr>
+        <w:shd w:val="clear" w:color="auto" w:fill="FFFFFF"/>
+        <w:spacing w:after="0" w:line="240" w:lineRule="auto"/>
+        <w:jc w:val="right"/>
+        <w:rPr>
+          <w:rFonts w:ascii="Arial" w:eastAsia="Times New Roman" w:hAnsi="Arial" w:cs="Arial"/>
+          <w:color w:val="1D1C1D"/>
+          <w:sz w:val="23"/>
+          <w:szCs w:val="23"/>
+        </w:rPr>
+      </w:pPr>
+      <w:hyperlink r:id="rId27" w:history="1">
+        <w:r>
+          <w:rPr>
+            <w:rFonts w:ascii="Arial" w:eastAsia="Times New Roman" w:hAnsi="Arial" w:cs="Arial"/>
+            <w:color w:val="0000FF"/>
+            <w:sz w:val="18"/>
+            <w:szCs w:val="18"/>
+          </w:rPr>
+          <w:t>11:54</w:t>
+        </w:r>
+      </w:hyperlink>
+    </w:p>
+    <w:p>
+      <w:pPr>
+        <w:shd w:val="clear" w:color="auto" w:fill="FFFFFF"/>
+        <w:spacing w:after="60" w:line="240" w:lineRule="auto"/>
+        <w:rPr>
+          <w:rFonts w:ascii="Arial" w:eastAsia="Times New Roman" w:hAnsi="Arial" w:cs="Arial"/>
+          <w:color w:val="1D1C1D"/>
+          <w:sz w:val="23"/>
+          <w:szCs w:val="23"/>
+        </w:rPr>
+      </w:pPr>
+      <w:r>
+        <w:rPr>
+          <w:rFonts w:ascii="Arial" w:eastAsia="Times New Roman" w:hAnsi="Arial" w:cs="Arial"/>
+          <w:color w:val="1D1C1D"/>
+          <w:sz w:val="23"/>
+          <w:szCs w:val="23"/>
+        </w:rPr>
+        <w:t>QN 4: How do you handle missing or corrupted data in a dataset?</w:t>
+      </w:r>
+    </w:p>
+    <w:p>
+      <w:pPr>
+        <w:shd w:val="clear" w:color="auto" w:fill="FFFFFF"/>
+        <w:spacing w:after="0" w:line="240" w:lineRule="auto"/>
+        <w:jc w:val="right"/>
+        <w:rPr>
+          <w:rFonts w:ascii="Arial" w:eastAsia="Times New Roman" w:hAnsi="Arial" w:cs="Arial"/>
+          <w:color w:val="1D1C1D"/>
+          <w:sz w:val="23"/>
+          <w:szCs w:val="23"/>
+        </w:rPr>
+      </w:pPr>
+      <w:hyperlink r:id="rId28" w:history="1">
+        <w:r>
+          <w:rPr>
+            <w:rFonts w:ascii="Arial" w:eastAsia="Times New Roman" w:hAnsi="Arial" w:cs="Arial"/>
+            <w:color w:val="0000FF"/>
+            <w:sz w:val="18"/>
+            <w:szCs w:val="18"/>
+          </w:rPr>
+          <w:t>11:55</w:t>
+        </w:r>
+      </w:hyperlink>
+    </w:p>
+    <w:p>
+      <w:pPr>
+        <w:shd w:val="clear" w:color="auto" w:fill="FFFFFF"/>
+        <w:spacing w:after="60" w:line="240" w:lineRule="auto"/>
+        <w:rPr>
+          <w:rFonts w:ascii="Arial" w:eastAsia="Times New Roman" w:hAnsi="Arial" w:cs="Arial"/>
+          <w:color w:val="1D1C1D"/>
+          <w:sz w:val="23"/>
+          <w:szCs w:val="23"/>
+        </w:rPr>
+      </w:pPr>
+      <w:r>
+        <w:rPr>
+          <w:rFonts w:ascii="Arial" w:eastAsia="Times New Roman" w:hAnsi="Arial" w:cs="Arial"/>
+          <w:color w:val="1D1C1D"/>
+          <w:sz w:val="23"/>
+          <w:szCs w:val="23"/>
+        </w:rPr>
+        <w:t>QN 5: What’s the “kernel trick” and how is it useful?</w:t>
+      </w:r>
+    </w:p>
+    <w:p>
+      <w:pPr>
+        <w:shd w:val="clear" w:color="auto" w:fill="FFFFFF"/>
+        <w:spacing w:after="0" w:line="240" w:lineRule="auto"/>
+        <w:jc w:val="right"/>
+        <w:rPr>
+          <w:rFonts w:ascii="Arial" w:eastAsia="Times New Roman" w:hAnsi="Arial" w:cs="Arial"/>
+          <w:color w:val="1D1C1D"/>
+          <w:sz w:val="23"/>
+          <w:szCs w:val="23"/>
+        </w:rPr>
+      </w:pPr>
+      <w:hyperlink r:id="rId29" w:history="1">
+        <w:r>
+          <w:rPr>
+            <w:rFonts w:ascii="Arial" w:eastAsia="Times New Roman" w:hAnsi="Arial" w:cs="Arial"/>
+            <w:color w:val="0000FF"/>
+            <w:sz w:val="18"/>
+            <w:szCs w:val="18"/>
+          </w:rPr>
+          <w:t>11:55</w:t>
+        </w:r>
+      </w:hyperlink>
+    </w:p>
+    <w:p>
+      <w:pPr>
+        <w:shd w:val="clear" w:color="auto" w:fill="FFFFFF"/>
+        <w:spacing w:after="60" w:line="240" w:lineRule="auto"/>
+        <w:rPr>
+          <w:rFonts w:ascii="Arial" w:eastAsia="Times New Roman" w:hAnsi="Arial" w:cs="Arial"/>
+          <w:color w:val="1D1C1D"/>
+          <w:sz w:val="23"/>
+          <w:szCs w:val="23"/>
+        </w:rPr>
+      </w:pPr>
+      <w:r>
+        <w:rPr>
+          <w:rFonts w:ascii="Arial" w:eastAsia="Times New Roman" w:hAnsi="Arial" w:cs="Arial"/>
+          <w:color w:val="1D1C1D"/>
+          <w:sz w:val="23"/>
+          <w:szCs w:val="23"/>
+        </w:rPr>
+        <w:t>QN 6: How is KNN different from k-means clustering?</w:t>
+      </w:r>
+    </w:p>
+    <w:p>
+      <w:pPr>
+        <w:shd w:val="clear" w:color="auto" w:fill="FFFFFF"/>
+        <w:spacing w:after="0" w:line="240" w:lineRule="auto"/>
+        <w:jc w:val="right"/>
+        <w:rPr>
+          <w:rFonts w:ascii="Arial" w:eastAsia="Times New Roman" w:hAnsi="Arial" w:cs="Arial"/>
+          <w:color w:val="1D1C1D"/>
+          <w:sz w:val="23"/>
+          <w:szCs w:val="23"/>
+        </w:rPr>
+      </w:pPr>
+      <w:hyperlink r:id="rId30" w:history="1">
+        <w:r>
+          <w:rPr>
+            <w:rFonts w:ascii="Arial" w:eastAsia="Times New Roman" w:hAnsi="Arial" w:cs="Arial"/>
+            <w:color w:val="0000FF"/>
+            <w:sz w:val="18"/>
+            <w:szCs w:val="18"/>
+          </w:rPr>
+          <w:t>11:55</w:t>
+        </w:r>
+      </w:hyperlink>
+    </w:p>
+    <w:p>
+      <w:pPr>
+        <w:shd w:val="clear" w:color="auto" w:fill="FFFFFF"/>
+        <w:spacing w:after="60" w:line="240" w:lineRule="auto"/>
+        <w:rPr>
+          <w:rFonts w:ascii="Arial" w:eastAsia="Times New Roman" w:hAnsi="Arial" w:cs="Arial"/>
+          <w:color w:val="1D1C1D"/>
+          <w:sz w:val="23"/>
+          <w:szCs w:val="23"/>
+        </w:rPr>
+      </w:pPr>
+      <w:r>
+        <w:rPr>
+          <w:rFonts w:ascii="Arial" w:eastAsia="Times New Roman" w:hAnsi="Arial" w:cs="Arial"/>
+          <w:color w:val="1D1C1D"/>
+          <w:sz w:val="23"/>
+          <w:szCs w:val="23"/>
+        </w:rPr>
+        <w:t>QN 7: When should you use classification over regression?</w:t>
+      </w:r>
+    </w:p>
+    <w:p>
+      <w:pPr>
+        <w:shd w:val="clear" w:color="auto" w:fill="FFFFFF"/>
+        <w:spacing w:after="0" w:line="240" w:lineRule="auto"/>
+        <w:jc w:val="right"/>
+        <w:rPr>
+          <w:rFonts w:ascii="Arial" w:eastAsia="Times New Roman" w:hAnsi="Arial" w:cs="Arial"/>
+          <w:color w:val="1D1C1D"/>
+          <w:sz w:val="23"/>
+          <w:szCs w:val="23"/>
+        </w:rPr>
+      </w:pPr>
+      <w:hyperlink r:id="rId31" w:history="1">
+        <w:r>
+          <w:rPr>
+            <w:rFonts w:ascii="Arial" w:eastAsia="Times New Roman" w:hAnsi="Arial" w:cs="Arial"/>
+            <w:color w:val="0000FF"/>
+            <w:sz w:val="18"/>
+            <w:szCs w:val="18"/>
+          </w:rPr>
+          <w:t>11:56</w:t>
+        </w:r>
+      </w:hyperlink>
+    </w:p>
+    <w:p>
+      <w:pPr>
+        <w:shd w:val="clear" w:color="auto" w:fill="FFFFFF"/>
+        <w:spacing w:after="60" w:line="240" w:lineRule="auto"/>
+        <w:rPr>
+          <w:rFonts w:ascii="Arial" w:eastAsia="Times New Roman" w:hAnsi="Arial" w:cs="Arial"/>
+          <w:color w:val="1D1C1D"/>
+          <w:sz w:val="23"/>
+          <w:szCs w:val="23"/>
+        </w:rPr>
+      </w:pPr>
+      <w:r>
+        <w:rPr>
+          <w:rFonts w:ascii="Arial" w:eastAsia="Times New Roman" w:hAnsi="Arial" w:cs="Arial"/>
+          <w:color w:val="1D1C1D"/>
+          <w:sz w:val="23"/>
+          <w:szCs w:val="23"/>
+        </w:rPr>
+        <w:t>QN 8: What’s the difference between a generative and discriminative model?</w:t>
+      </w:r>
+    </w:p>
+    <w:p>
+      <w:pPr>
+        <w:shd w:val="clear" w:color="auto" w:fill="FFFFFF"/>
+        <w:spacing w:after="0" w:line="240" w:lineRule="auto"/>
+        <w:jc w:val="right"/>
+        <w:rPr>
+          <w:rFonts w:ascii="Arial" w:eastAsia="Times New Roman" w:hAnsi="Arial" w:cs="Arial"/>
+          <w:color w:val="1D1C1D"/>
+          <w:sz w:val="23"/>
+          <w:szCs w:val="23"/>
+        </w:rPr>
+      </w:pPr>
+      <w:hyperlink r:id="rId32" w:history="1">
+        <w:r>
+          <w:rPr>
+            <w:rFonts w:ascii="Arial" w:eastAsia="Times New Roman" w:hAnsi="Arial" w:cs="Arial"/>
+            <w:color w:val="0000FF"/>
+            <w:sz w:val="18"/>
+            <w:szCs w:val="18"/>
+          </w:rPr>
+          <w:t>11:56</w:t>
+        </w:r>
+      </w:hyperlink>
+    </w:p>
+    <w:p>
+      <w:pPr>
+        <w:shd w:val="clear" w:color="auto" w:fill="FFFFFF"/>
+        <w:spacing w:after="60" w:line="240" w:lineRule="auto"/>
+        <w:rPr>
+          <w:rFonts w:ascii="Arial" w:eastAsia="Times New Roman" w:hAnsi="Arial" w:cs="Arial"/>
+          <w:color w:val="1D1C1D"/>
+          <w:sz w:val="23"/>
+          <w:szCs w:val="23"/>
+        </w:rPr>
+      </w:pPr>
+      <w:r>
+        <w:rPr>
+          <w:rFonts w:ascii="Arial" w:eastAsia="Times New Roman" w:hAnsi="Arial" w:cs="Arial"/>
+          <w:color w:val="1D1C1D"/>
+          <w:sz w:val="23"/>
+          <w:szCs w:val="23"/>
+        </w:rPr>
+        <w:t>QN 9: Name an example where ensemble techniques might be useful</w:t>
+      </w:r>
+    </w:p>
+    <w:p>
+      <w:pPr>
+        <w:shd w:val="clear" w:color="auto" w:fill="FFFFFF"/>
+        <w:spacing w:after="0" w:line="240" w:lineRule="auto"/>
+        <w:jc w:val="right"/>
+        <w:rPr>
+          <w:rFonts w:ascii="Arial" w:eastAsia="Times New Roman" w:hAnsi="Arial" w:cs="Arial"/>
+          <w:color w:val="1D1C1D"/>
+          <w:sz w:val="23"/>
+          <w:szCs w:val="23"/>
+        </w:rPr>
+      </w:pPr>
+      <w:hyperlink r:id="rId33" w:history="1">
+        <w:r>
+          <w:rPr>
+            <w:rFonts w:ascii="Arial" w:eastAsia="Times New Roman" w:hAnsi="Arial" w:cs="Arial"/>
+            <w:color w:val="0000FF"/>
+            <w:sz w:val="18"/>
+            <w:szCs w:val="18"/>
+          </w:rPr>
+          <w:t>11:57</w:t>
+        </w:r>
+      </w:hyperlink>
+    </w:p>
+    <w:p>
+      <w:pPr>
+        <w:shd w:val="clear" w:color="auto" w:fill="FFFFFF"/>
+        <w:spacing w:line="240" w:lineRule="auto"/>
+        <w:rPr>
+          <w:rFonts w:ascii="Arial" w:eastAsia="Times New Roman" w:hAnsi="Arial" w:cs="Arial"/>
+          <w:color w:val="1D1C1D"/>
+          <w:sz w:val="23"/>
+          <w:szCs w:val="23"/>
+        </w:rPr>
+      </w:pPr>
+      <w:r>
+        <w:rPr>
+          <w:rFonts w:ascii="Arial" w:eastAsia="Times New Roman" w:hAnsi="Arial" w:cs="Arial"/>
+          <w:color w:val="1D1C1D"/>
+          <w:sz w:val="23"/>
+          <w:szCs w:val="23"/>
+        </w:rPr>
+        <w:t>QN 10: What’s the difference between probability and likelihood?</w:t>
       </w:r>
     </w:p>
     <w:p/>
@@ -5655,6 +6087,11 @@
       <w:szCs w:val="24"/>
     </w:rPr>
   </w:style>
+  <w:style w:type="character" w:customStyle="1" w:styleId="c-timestamplabel">
+    <w:name w:val="c-timestamp__label"/>
+    <w:basedOn w:val="DefaultParagraphFont"/>
+    <w:rsid w:val="008D1A2A"/>
+  </w:style>
 </w:styles>
 </file>
 
